--- a/Patportal Mobile.docx
+++ b/Patportal Mobile.docx
@@ -104,8 +104,16 @@
         <w:rPr>
           <w:lang w:val="en-US"/>
         </w:rPr>
-        <w:t>(check if works - )</w:t>
-      </w:r>
+        <w:t xml:space="preserve">(check if works </w:t>
+      </w:r>
+      <w:proofErr w:type="gramStart"/>
+      <w:r>
+        <w:rPr>
+          <w:lang w:val="en-US"/>
+        </w:rPr>
+        <w:t>- )</w:t>
+      </w:r>
+      <w:proofErr w:type="gramEnd"/>
     </w:p>
     <w:p>
       <w:pPr>
@@ -396,6 +404,113 @@
           <w:lang w:val="en-US"/>
         </w:rPr>
       </w:pPr>
+      <w:r>
+        <w:rPr>
+          <w:lang w:val="en-US"/>
+        </w:rPr>
+        <w:t>Work description</w:t>
+      </w:r>
+    </w:p>
+    <w:p>
+      <w:pPr>
+        <w:rPr>
+          <w:lang w:val="en-US"/>
+        </w:rPr>
+      </w:pPr>
+      <w:r>
+        <w:rPr>
+          <w:lang w:val="en-US"/>
+        </w:rPr>
+        <w:t>--------------------------</w:t>
+      </w:r>
+    </w:p>
+    <w:p>
+      <w:pPr>
+        <w:rPr>
+          <w:lang w:val="en-US"/>
+        </w:rPr>
+      </w:pPr>
+      <w:r>
+        <w:rPr>
+          <w:lang w:val="en-US"/>
+        </w:rPr>
+        <w:t>Html viewer</w:t>
+      </w:r>
+    </w:p>
+    <w:p>
+      <w:pPr>
+        <w:rPr>
+          <w:lang w:val="en-US"/>
+        </w:rPr>
+      </w:pPr>
+      <w:r>
+        <w:rPr>
+          <w:lang w:val="en-US"/>
+        </w:rPr>
+        <w:t>Pdf viewer</w:t>
+      </w:r>
+    </w:p>
+    <w:p>
+      <w:pPr>
+        <w:rPr>
+          <w:lang w:val="en-US"/>
+        </w:rPr>
+      </w:pPr>
+      <w:r>
+        <w:rPr>
+          <w:lang w:val="en-US"/>
+        </w:rPr>
+        <w:t>Maps</w:t>
+      </w:r>
+    </w:p>
+    <w:p>
+      <w:pPr>
+        <w:rPr>
+          <w:lang w:val="en-US"/>
+        </w:rPr>
+      </w:pPr>
+      <w:proofErr w:type="spellStart"/>
+      <w:proofErr w:type="gramStart"/>
+      <w:r>
+        <w:rPr>
+          <w:lang w:val="en-US"/>
+        </w:rPr>
+        <w:t>Youtube</w:t>
+      </w:r>
+      <w:proofErr w:type="spellEnd"/>
+      <w:r>
+        <w:rPr>
+          <w:lang w:val="en-US"/>
+        </w:rPr>
+        <w:t xml:space="preserve"> ?</w:t>
+      </w:r>
+      <w:proofErr w:type="gramEnd"/>
+    </w:p>
+    <w:p>
+      <w:pPr>
+        <w:rPr>
+          <w:lang w:val="en-US"/>
+        </w:rPr>
+      </w:pPr>
+      <w:r>
+        <w:rPr>
+          <w:lang w:val="en-US"/>
+        </w:rPr>
+        <w:t>Date picker</w:t>
+      </w:r>
+    </w:p>
+    <w:p>
+      <w:pPr>
+        <w:rPr>
+          <w:lang w:val="en-US"/>
+        </w:rPr>
+      </w:pPr>
+      <w:r>
+        <w:rPr>
+          <w:lang w:val="en-US"/>
+        </w:rPr>
+        <w:t xml:space="preserve">Graph </w:t>
+      </w:r>
     </w:p>
     <w:sectPr>
       <w:pgSz w:w="11906" w:h="16838"/>
